--- a/Chapter3_Lit_Review_24JAN14LG.docx
+++ b/Chapter3_Lit_Review_24JAN14LG.docx
@@ -80,15 +80,21 @@
         <w:rPr>
           <w:color w:val="000000"/>
         </w:rPr>
-        <w:t xml:space="preserve">Detecting Rising Starts </w:t>
-      </w:r>
-      <w:sdt>
-        <w:sdtPr>
-          <w:rPr>
-            <w:color w:val="000000"/>
-          </w:rPr>
-          <w:tag w:val="MENDELEY_CITATION_v3_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"/>
-          <w:id w:val="-1615822904"/>
+        <w:t xml:space="preserve">Delivering impact </w:t>
+      </w:r>
+      <w:r>
+        <w:rPr>
+          <w:color w:val="000000"/>
+        </w:rPr>
+        <w:t xml:space="preserve">research team </w:t>
+      </w:r>
+      <w:sdt>
+        <w:sdtPr>
+          <w:rPr>
+            <w:color w:val="000000"/>
+          </w:rPr>
+          <w:tag w:val="MENDELEY_CITATION_v3_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"/>
+          <w:id w:val="1521660017"/>
           <w:placeholder>
             <w:docPart w:val="DefaultPlaceholder_-1854013440"/>
           </w:placeholder>
@@ -98,35 +104,7 @@
             <w:rPr>
               <w:color w:val="000000"/>
             </w:rPr>
-            <w:t xml:space="preserve">(Panagopoulos, </w:t>
-          </w:r>
-          <w:proofErr w:type="spellStart"/>
-          <w:r>
-            <w:rPr>
-              <w:color w:val="000000"/>
-            </w:rPr>
-            <w:t>Tsatsaronis</w:t>
-          </w:r>
-          <w:proofErr w:type="spellEnd"/>
-          <w:r>
-            <w:rPr>
-              <w:color w:val="000000"/>
-            </w:rPr>
-            <w:t xml:space="preserve">, and </w:t>
-          </w:r>
-          <w:proofErr w:type="spellStart"/>
-          <w:r>
-            <w:rPr>
-              <w:color w:val="000000"/>
-            </w:rPr>
-            <w:t>Varlamis</w:t>
-          </w:r>
-          <w:proofErr w:type="spellEnd"/>
-          <w:r>
-            <w:rPr>
-              <w:color w:val="000000"/>
-            </w:rPr>
-            <w:t xml:space="preserve"> 2017)</w:t>
+            <w:t>(Bednarek et al. 2023)</w:t>
           </w:r>
         </w:sdtContent>
       </w:sdt>
@@ -143,82 +121,6 @@
         <w:rPr>
           <w:color w:val="000000"/>
         </w:rPr>
-        <w:t xml:space="preserve">Designing interventions for Team Science </w:t>
-      </w:r>
-      <w:sdt>
-        <w:sdtPr>
-          <w:rPr>
-            <w:color w:val="000000"/>
-          </w:rPr>
-          <w:tag w:val="MENDELEY_CITATION_v3_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"/>
-          <w:id w:val="680016301"/>
-          <w:placeholder>
-            <w:docPart w:val="DefaultPlaceholder_-1854013440"/>
-          </w:placeholder>
-        </w:sdtPr>
-        <w:sdtContent>
-          <w:r>
-            <w:rPr>
-              <w:color w:val="000000"/>
-            </w:rPr>
-            <w:t>(Vacca et al. 2015)</w:t>
-          </w:r>
-        </w:sdtContent>
-      </w:sdt>
-    </w:p>
-    <w:p>
-      <w:pPr>
-        <w:pStyle w:val="ListParagraph"/>
-        <w:numPr>
-          <w:ilvl w:val="1"/>
-          <w:numId w:val="3"/>
-        </w:numPr>
-      </w:pPr>
-      <w:r>
-        <w:rPr>
-          <w:color w:val="000000"/>
-        </w:rPr>
-        <w:t xml:space="preserve">Delivering impact </w:t>
-      </w:r>
-      <w:r>
-        <w:rPr>
-          <w:color w:val="000000"/>
-        </w:rPr>
-        <w:t xml:space="preserve">research team </w:t>
-      </w:r>
-      <w:sdt>
-        <w:sdtPr>
-          <w:rPr>
-            <w:color w:val="000000"/>
-          </w:rPr>
-          <w:tag w:val="MENDELEY_CITATION_v3_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"/>
-          <w:id w:val="1521660017"/>
-          <w:placeholder>
-            <w:docPart w:val="DefaultPlaceholder_-1854013440"/>
-          </w:placeholder>
-        </w:sdtPr>
-        <w:sdtContent>
-          <w:r>
-            <w:rPr>
-              <w:color w:val="000000"/>
-            </w:rPr>
-            <w:t>(Bednarek et al. 2023)</w:t>
-          </w:r>
-        </w:sdtContent>
-      </w:sdt>
-    </w:p>
-    <w:p>
-      <w:pPr>
-        <w:pStyle w:val="ListParagraph"/>
-        <w:numPr>
-          <w:ilvl w:val="1"/>
-          <w:numId w:val="3"/>
-        </w:numPr>
-      </w:pPr>
-      <w:r>
-        <w:rPr>
-          <w:color w:val="000000"/>
-        </w:rPr>
         <w:t xml:space="preserve">Network Interventions </w:t>
       </w:r>
       <w:sdt>
@@ -260,13 +162,8 @@
         <w:t xml:space="preserve"> outline of ideas for </w:t>
       </w:r>
       <w:r>
-        <w:t xml:space="preserve">the below </w:t>
-      </w:r>
-      <w:proofErr w:type="gramStart"/>
-      <w:r>
-        <w:t>document</w:t>
-      </w:r>
-      <w:proofErr w:type="gramEnd"/>
+        <w:t>the below document</w:t>
+      </w:r>
     </w:p>
     <w:p>
       <w:pPr>
@@ -315,10 +212,6 @@
     <w:p>
       <w:pPr>
         <w:pStyle w:val="ListParagraph"/>
-        <w:numPr>
-          <w:ilvl w:val="0"/>
-          <w:numId w:val="3"/>
-        </w:numPr>
       </w:pPr>
     </w:p>
     <w:p>
@@ -760,11 +653,7 @@
         </w:sdtContent>
       </w:sdt>
       <w:r>
-        <w:t xml:space="preserve">. An exemplary team was </w:t>
-      </w:r>
-      <w:r>
-        <w:lastRenderedPageBreak/>
-        <w:t>selected based on interdisciplinary research, team longevity, and fulfillment of the land grant mission</w:t>
+        <w:t>. An exemplary team was selected based on interdisciplinary research, team longevity, and fulfillment of the land grant mission</w:t>
       </w:r>
       <w:r>
         <w:t xml:space="preserve"> </w:t>
@@ -814,7 +703,11 @@
         <w:t xml:space="preserve"> was</w:t>
       </w:r>
       <w:r>
-        <w:t xml:space="preserve"> conducted at the study's end, focused on the skills developed by team members and their personal and professional experiences on the team</w:t>
+        <w:t xml:space="preserve"> conducted at the study's end, focused on the skills </w:t>
+      </w:r>
+      <w:r>
+        <w:lastRenderedPageBreak/>
+        <w:t>developed by team members and their personal and professional experiences on the team</w:t>
       </w:r>
       <w:r>
         <w:t xml:space="preserve"> </w:t>
@@ -1028,10 +921,7 @@
     </w:p>
     <w:p>
       <w:r>
-        <w:t>Productivity: Individual, leadership, and institutional</w:t>
-      </w:r>
-      <w:r>
-        <w:t xml:space="preserve"> </w:t>
+        <w:t xml:space="preserve">Productivity: Individual, leadership, and institutional </w:t>
       </w:r>
       <w:sdt>
         <w:sdtPr>
@@ -1069,10 +959,7 @@
         <w:t xml:space="preserve">What predicts </w:t>
       </w:r>
       <w:r>
-        <w:t>Individual, leadership, and institutional</w:t>
-      </w:r>
-      <w:r>
-        <w:t xml:space="preserve"> productivity?</w:t>
+        <w:t>Individual, leadership, and institutional productivity?</w:t>
       </w:r>
       <w:r>
         <w:t xml:space="preserve"> </w:t>
@@ -1162,7 +1049,94 @@
         <w:rPr>
           <w:rFonts w:ascii="Calibri" w:eastAsia="Calibri" w:hAnsi="Calibri" w:cs="Calibri"/>
         </w:rPr>
-        <w:t xml:space="preserve">Research Team Resilience </w:t>
+        <w:t>Research Team Resilience</w:t>
+      </w:r>
+    </w:p>
+    <w:p>
+      <w:pPr>
+        <w:rPr>
+          <w:rFonts w:ascii="Calibri" w:eastAsia="Calibri" w:hAnsi="Calibri" w:cs="Calibri"/>
+        </w:rPr>
+      </w:pPr>
+    </w:p>
+    <w:p>
+      <w:r>
+        <w:t xml:space="preserve">In their 2023 study, </w:t>
+      </w:r>
+      <w:sdt>
+        <w:sdtPr>
+          <w:rPr>
+            <w:color w:val="000000"/>
+          </w:rPr>
+          <w:tag w:val="MENDELEY_CITATION_v3_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"/>
+          <w:id w:val="351533973"/>
+          <w:placeholder>
+            <w:docPart w:val="917765285EA04FFFBE0A74E456FAFA8F"/>
+          </w:placeholder>
+        </w:sdtPr>
+        <w:sdtContent>
+          <w:r>
+            <w:rPr>
+              <w:color w:val="000000"/>
+            </w:rPr>
+            <w:t>Bednarek et al.</w:t>
+          </w:r>
+        </w:sdtContent>
+      </w:sdt>
+      <w:r>
+        <w:t xml:space="preserve"> delve into the intricacies of managing grand challenge research teams, emphasizing the need for adaptability in the face of fluctuating activities and team composition. Their examination starts with a comprehensive literature review, followed by an auto-ethnographic analysis of their own interdisciplinary team's experiences</w:t>
+      </w:r>
+      <w:r>
+        <w:t xml:space="preserve"> </w:t>
+      </w:r>
+      <w:sdt>
+        <w:sdtPr>
+          <w:rPr>
+            <w:color w:val="000000"/>
+          </w:rPr>
+          <w:tag w:val="MENDELEY_CITATION_v3_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"/>
+          <w:id w:val="11498478"/>
+          <w:placeholder>
+            <w:docPart w:val="917765285EA04FFFBE0A74E456FAFA8F"/>
+          </w:placeholder>
+        </w:sdtPr>
+        <w:sdtContent>
+          <w:r>
+            <w:rPr>
+              <w:color w:val="000000"/>
+            </w:rPr>
+            <w:t>(Bednarek et al. 2023)</w:t>
+          </w:r>
+        </w:sdtContent>
+      </w:sdt>
+      <w:r>
+        <w:t xml:space="preserve">. </w:t>
+      </w:r>
+      <w:r>
+        <w:t>Bednarek et al. offer a process framework for managing research teams effectively over time, with a focus on delivering impactful solutions to grand challenges. Their framework outlines strategies for forming teams, building personal and team commitment, and managing the dynamics of team performance and membership fluctuation. Key elements of the framework include clear communication of impact expectations, fostering long-term, flexible connections among team members, balancing engagement with various outputs, and accommodating team changes while maintaining continuity. This framework aims to provide actionable guidance for researchers, emphasizing the nurturing of individual expertise and passion, collaborative development of overlapping areas of expertise, and fostering supportive team dynamics.</w:t>
+      </w:r>
+    </w:p>
+    <w:p>
+      <w:pPr>
+        <w:rPr>
+          <w:rFonts w:ascii="Calibri" w:eastAsia="Calibri" w:hAnsi="Calibri" w:cs="Calibri"/>
+        </w:rPr>
+      </w:pPr>
+      <w:r>
+        <w:br/>
+      </w:r>
+    </w:p>
+    <w:p>
+      <w:pPr>
+        <w:rPr>
+          <w:rFonts w:ascii="Calibri" w:eastAsia="Calibri" w:hAnsi="Calibri" w:cs="Calibri"/>
+        </w:rPr>
+      </w:pPr>
+      <w:r>
+        <w:rPr>
+          <w:rFonts w:ascii="Calibri" w:eastAsia="Calibri" w:hAnsi="Calibri" w:cs="Calibri"/>
+        </w:rPr>
+        <w:t xml:space="preserve"> </w:t>
       </w:r>
     </w:p>
     <w:p>
@@ -1180,6 +1154,7 @@
         <w:rPr>
           <w:rFonts w:ascii="Calibri" w:eastAsia="Calibri" w:hAnsi="Calibri" w:cs="Calibri"/>
         </w:rPr>
+        <w:lastRenderedPageBreak/>
         <w:t>Durability over time</w:t>
       </w:r>
       <w:r>
@@ -1341,15 +1316,7 @@
     </w:p>
     <w:p>
       <w:r>
-        <w:t xml:space="preserve">The team's mentorship model included undergraduates, graduate students, and postdocs, fostering skills like cross-disciplinary </w:t>
-      </w:r>
-      <w:proofErr w:type="gramStart"/>
-      <w:r>
-        <w:t>communication</w:t>
-      </w:r>
-      <w:proofErr w:type="gramEnd"/>
-      <w:r>
-        <w:t xml:space="preserve"> and understanding of disease ecology</w:t>
+        <w:t>The team's mentorship model included undergraduates, graduate students, and postdocs, fostering skills like cross-disciplinary communication and understanding of disease ecology</w:t>
       </w:r>
       <w:r>
         <w:t xml:space="preserve"> </w:t>
@@ -1375,15 +1342,7 @@
         </w:sdtContent>
       </w:sdt>
       <w:r>
-        <w:t xml:space="preserve">. Team members, including faculty, </w:t>
-      </w:r>
-      <w:proofErr w:type="gramStart"/>
-      <w:r>
-        <w:t>developed</w:t>
-      </w:r>
-      <w:proofErr w:type="gramEnd"/>
-      <w:r>
-        <w:t xml:space="preserve"> and learned from each other, enhancing their scientific roles and interpersonal skills</w:t>
+        <w:t>. Team members, including faculty, developed and learned from each other, enhancing their scientific roles and interpersonal skills</w:t>
       </w:r>
       <w:r>
         <w:t xml:space="preserve"> </w:t>
@@ -1409,11 +1368,7 @@
         </w:sdtContent>
       </w:sdt>
       <w:r>
-        <w:t xml:space="preserve">. The average number of mentors reported by team members </w:t>
-      </w:r>
-      <w:r>
-        <w:lastRenderedPageBreak/>
-        <w:t>ranged from 2.4 to 3.1, with graduate students reporting up to 7.7 mentors</w:t>
+        <w:t>. The average number of mentors reported by team members ranged from 2.4 to 3.1, with graduate students reporting up to 7.7 mentors</w:t>
       </w:r>
       <w:r>
         <w:t xml:space="preserve"> </w:t>
@@ -1708,21 +1663,7 @@
         <w:rPr>
           <w:rFonts w:ascii="Calibri" w:eastAsia="Calibri" w:hAnsi="Calibri" w:cs="Calibri"/>
         </w:rPr>
-        <w:t xml:space="preserve">Collaboration is expected to play a role in an individual scientists’ development in scientific, </w:t>
-      </w:r>
-      <w:proofErr w:type="gramStart"/>
-      <w:r>
-        <w:rPr>
-          <w:rFonts w:ascii="Calibri" w:eastAsia="Calibri" w:hAnsi="Calibri" w:cs="Calibri"/>
-        </w:rPr>
-        <w:t>technical</w:t>
-      </w:r>
-      <w:proofErr w:type="gramEnd"/>
-      <w:r>
-        <w:rPr>
-          <w:rFonts w:ascii="Calibri" w:eastAsia="Calibri" w:hAnsi="Calibri" w:cs="Calibri"/>
-        </w:rPr>
-        <w:t xml:space="preserve"> and social knowledges and resources </w:t>
+        <w:t xml:space="preserve">Collaboration is expected to play a role in an individual scientists’ development in scientific, technical and social knowledges and resources </w:t>
       </w:r>
       <w:sdt>
         <w:sdtPr>
@@ -2040,7 +1981,6 @@
     </w:p>
     <w:p>
       <w:r>
-        <w:lastRenderedPageBreak/>
         <w:t>The team comprised experts from diverse fields like ecology, genetics, and veterinary medicine, involving members from 39 universities, 11 federal agencies, 13 state agencies, and other organizations. This diverse collaboration enhanced their interdisciplinary research capabilities</w:t>
       </w:r>
       <w:r>
@@ -2080,10 +2020,7 @@
         </w:numPr>
       </w:pPr>
       <w:r>
-        <w:t>Fulfilling the land grant mission</w:t>
-      </w:r>
-      <w:r>
-        <w:t xml:space="preserve"> </w:t>
+        <w:t xml:space="preserve">Fulfilling the land grant mission </w:t>
       </w:r>
       <w:sdt>
         <w:sdtPr>
@@ -2119,6 +2056,99 @@
       <w:pPr>
         <w:ind w:left="360"/>
       </w:pPr>
+    </w:p>
+    <w:p>
+      <w:pPr>
+        <w:tabs>
+          <w:tab w:val="left" w:pos="720"/>
+          <w:tab w:val="left" w:pos="1440"/>
+          <w:tab w:val="left" w:pos="2160"/>
+          <w:tab w:val="left" w:pos="2880"/>
+          <w:tab w:val="left" w:pos="3600"/>
+          <w:tab w:val="left" w:pos="4320"/>
+          <w:tab w:val="left" w:pos="5040"/>
+          <w:tab w:val="left" w:pos="5760"/>
+          <w:tab w:val="left" w:pos="6480"/>
+          <w:tab w:val="left" w:pos="7200"/>
+          <w:tab w:val="left" w:pos="7920"/>
+          <w:tab w:val="left" w:pos="8640"/>
+          <w:tab w:val="left" w:pos="9360"/>
+          <w:tab w:val="left" w:pos="10080"/>
+        </w:tabs>
+        <w:autoSpaceDE w:val="0"/>
+        <w:autoSpaceDN w:val="0"/>
+        <w:adjustRightInd w:val="0"/>
+        <w:rPr>
+          <w:rFonts w:ascii="Calibri" w:hAnsi="Calibri" w:cs="Calibri"/>
+          <w:color w:val="000000"/>
+        </w:rPr>
+      </w:pPr>
+      <w:r>
+        <w:t xml:space="preserve">MISC: </w:t>
+      </w:r>
+      <w:r>
+        <w:br/>
+      </w:r>
+      <w:proofErr w:type="spellStart"/>
+      <w:r>
+        <w:rPr>
+          <w:rFonts w:ascii="Calibri" w:hAnsi="Calibri" w:cs="Calibri"/>
+          <w:color w:val="000000"/>
+        </w:rPr>
+        <w:t>Okraku</w:t>
+      </w:r>
+      <w:proofErr w:type="spellEnd"/>
+      <w:r>
+        <w:rPr>
+          <w:rFonts w:ascii="Calibri" w:hAnsi="Calibri" w:cs="Calibri"/>
+          <w:color w:val="000000"/>
+        </w:rPr>
+        <w:t xml:space="preserve"> et al. (2017) champion a mixed-methods approach, combining ethnography and SNA to track and foster collaboration in emerging scientific fields. This integrative method transcends traditional unidisciplinary collaboration barriers, facilitating interdisciplinary partnerships. </w:t>
+      </w:r>
+      <w:r>
+        <w:rPr>
+          <w:rFonts w:ascii="Calibri" w:hAnsi="Calibri" w:cs="Calibri"/>
+          <w:color w:val="000000"/>
+        </w:rPr>
+        <w:t>SNAP</w:t>
+      </w:r>
+      <w:r>
+        <w:rPr>
+          <w:rFonts w:ascii="Calibri" w:hAnsi="Calibri" w:cs="Calibri"/>
+          <w:color w:val="000000"/>
+        </w:rPr>
+        <w:t xml:space="preserve"> adopts a similar approach, using codes derived from literature (</w:t>
+      </w:r>
+      <w:proofErr w:type="spellStart"/>
+      <w:r>
+        <w:rPr>
+          <w:rFonts w:ascii="Calibri" w:hAnsi="Calibri" w:cs="Calibri"/>
+          <w:color w:val="000000"/>
+        </w:rPr>
+        <w:t>Piqueiras</w:t>
+      </w:r>
+      <w:proofErr w:type="spellEnd"/>
+      <w:r>
+        <w:rPr>
+          <w:rFonts w:ascii="Calibri" w:hAnsi="Calibri" w:cs="Calibri"/>
+          <w:color w:val="000000"/>
+        </w:rPr>
+        <w:t xml:space="preserve"> et al., 2023) to analyze data from diverse sources, thereby ensuring comprehensive validation. Berthod et al. (2017) underscore the necessity of synthesizing qualitative and quantitative methods, advocating for a research design </w:t>
+      </w:r>
+      <w:r>
+        <w:rPr>
+          <w:rFonts w:ascii="Calibri" w:hAnsi="Calibri" w:cs="Calibri"/>
+          <w:color w:val="000000"/>
+        </w:rPr>
+        <w:t>encompassing field access, parallel data collection, independent analyses, and integrating</w:t>
+      </w:r>
+      <w:r>
+        <w:rPr>
+          <w:rFonts w:ascii="Calibri" w:hAnsi="Calibri" w:cs="Calibri"/>
+          <w:color w:val="000000"/>
+        </w:rPr>
+        <w:t xml:space="preserve"> findings from both SNA and ethnography.</w:t>
+      </w:r>
     </w:p>
     <w:p/>
     <w:sectPr>
@@ -3288,6 +3318,35 @@
         </w:p>
       </w:docPartBody>
     </w:docPart>
+    <w:docPart>
+      <w:docPartPr>
+        <w:name w:val="917765285EA04FFFBE0A74E456FAFA8F"/>
+        <w:category>
+          <w:name w:val="General"/>
+          <w:gallery w:val="placeholder"/>
+        </w:category>
+        <w:types>
+          <w:type w:val="bbPlcHdr"/>
+        </w:types>
+        <w:behaviors>
+          <w:behavior w:val="content"/>
+        </w:behaviors>
+        <w:guid w:val="{8E4F3FF9-7085-41FC-879B-0FF3DFB08FAD}"/>
+      </w:docPartPr>
+      <w:docPartBody>
+        <w:p>
+          <w:pPr>
+            <w:pStyle w:val="917765285EA04FFFBE0A74E456FAFA8F"/>
+          </w:pPr>
+          <w:r>
+            <w:rPr>
+              <w:rStyle w:val="PlaceholderText"/>
+            </w:rPr>
+            <w:t>Click or tap here to enter text.</w:t>
+          </w:r>
+        </w:p>
+      </w:docPartBody>
+    </w:docPart>
   </w:docParts>
 </w:glossaryDocument>
 </file>
@@ -3363,7 +3422,9 @@
   <w:rsids>
     <w:rsidRoot w:val="007D6370"/>
     <w:rsid w:val="00274C24"/>
+    <w:rsid w:val="005D0625"/>
     <w:rsid w:val="007D6370"/>
+    <w:rsid w:val="00B64412"/>
   </w:rsids>
   <m:mathPr>
     <m:mathFont m:val="Cambria Math"/>
@@ -3819,7 +3880,7 @@
     <w:basedOn w:val="DefaultParagraphFont"/>
     <w:uiPriority w:val="99"/>
     <w:semiHidden/>
-    <w:rsid w:val="007D6370"/>
+    <w:rsid w:val="00B64412"/>
     <w:rPr>
       <w:color w:val="666666"/>
     </w:rPr>
@@ -3828,13 +3889,9 @@
     <w:name w:val="494D308B863F47208B05E226796F83D4"/>
     <w:rsid w:val="007D6370"/>
   </w:style>
-  <w:style w:type="paragraph" w:customStyle="1" w:styleId="88816413F87543B39EA509A92B8EA8A3">
-    <w:name w:val="88816413F87543B39EA509A92B8EA8A3"/>
-    <w:rsid w:val="007D6370"/>
-  </w:style>
-  <w:style w:type="paragraph" w:customStyle="1" w:styleId="E1B95B4800634AD195B6FE3F72D68FF4">
-    <w:name w:val="E1B95B4800634AD195B6FE3F72D68FF4"/>
-    <w:rsid w:val="007D6370"/>
+  <w:style w:type="paragraph" w:customStyle="1" w:styleId="917765285EA04FFFBE0A74E456FAFA8F">
+    <w:name w:val="917765285EA04FFFBE0A74E456FAFA8F"/>
+    <w:rsid w:val="00B64412"/>
   </w:style>
   <w:style w:type="paragraph" w:customStyle="1" w:styleId="A52C32C321DD400C83E4B088AD271B7E">
     <w:name w:val="A52C32C321DD400C83E4B088AD271B7E"/>
@@ -3844,16 +3901,8 @@
     <w:name w:val="1B320C547C054A71B2FD8E8AA6E715B5"/>
     <w:rsid w:val="007D6370"/>
   </w:style>
-  <w:style w:type="paragraph" w:customStyle="1" w:styleId="9779B1621073431EBD9F934F524AF066">
-    <w:name w:val="9779B1621073431EBD9F934F524AF066"/>
-    <w:rsid w:val="007D6370"/>
-  </w:style>
   <w:style w:type="paragraph" w:customStyle="1" w:styleId="84FA21CC191C46BD8E5315E9FB803B0B">
     <w:name w:val="84FA21CC191C46BD8E5315E9FB803B0B"/>
-    <w:rsid w:val="007D6370"/>
-  </w:style>
-  <w:style w:type="paragraph" w:customStyle="1" w:styleId="BFC0F36B6487467A9BF3B883C114F056">
-    <w:name w:val="BFC0F36B6487467A9BF3B883C114F056"/>
     <w:rsid w:val="007D6370"/>
   </w:style>
   <w:style w:type="paragraph" w:customStyle="1" w:styleId="E51942D5B4E347FFAB8F982B49036A1F">

--- a/Chapter3_Lit_Review_24JAN14LG.docx
+++ b/Chapter3_Lit_Review_24JAN14LG.docx
@@ -188,7 +188,48 @@
           <w:numId w:val="3"/>
         </w:numPr>
       </w:pPr>
-      <w:proofErr w:type="spellStart"/>
+      <w:r>
+        <w:t xml:space="preserve">Norton et al 2017 </w:t>
+      </w:r>
+    </w:p>
+    <w:p>
+      <w:pPr>
+        <w:pStyle w:val="ListParagraph"/>
+        <w:numPr>
+          <w:ilvl w:val="1"/>
+          <w:numId w:val="3"/>
+        </w:numPr>
+      </w:pPr>
+      <w:r>
+        <w:t xml:space="preserve">Researched a single discipline of researchers by surveying individuals </w:t>
+      </w:r>
+      <w:r>
+        <w:t xml:space="preserve">who were subscribed to a disciplinary newsletter. The survey collected data about </w:t>
+      </w:r>
+      <w:r>
+        <w:t xml:space="preserve">the participants’ demographics, details about their experience in the discipline, and questions used to form advice and collaboration networks. </w:t>
+      </w:r>
+      <w:r>
+        <w:t xml:space="preserve"> Check Out the Metrics!</w:t>
+      </w:r>
+    </w:p>
+    <w:p>
+      <w:pPr>
+        <w:pStyle w:val="ListParagraph"/>
+        <w:numPr>
+          <w:ilvl w:val="1"/>
+          <w:numId w:val="3"/>
+        </w:numPr>
+      </w:pPr>
+    </w:p>
+    <w:p>
+      <w:pPr>
+        <w:pStyle w:val="ListParagraph"/>
+        <w:numPr>
+          <w:ilvl w:val="0"/>
+          <w:numId w:val="3"/>
+        </w:numPr>
+      </w:pPr>
       <w:r>
         <w:rPr>
           <w:rFonts w:ascii="Segoe UI" w:hAnsi="Segoe UI" w:cs="Segoe UI"/>
@@ -196,17 +237,7 @@
           <w:szCs w:val="21"/>
           <w:shd w:val="clear" w:color="auto" w:fill="FFFFFF"/>
         </w:rPr>
-        <w:t>Okraku</w:t>
-      </w:r>
-      <w:proofErr w:type="spellEnd"/>
-      <w:r>
-        <w:rPr>
-          <w:rFonts w:ascii="Segoe UI" w:hAnsi="Segoe UI" w:cs="Segoe UI"/>
-          <w:sz w:val="21"/>
-          <w:szCs w:val="21"/>
-          <w:shd w:val="clear" w:color="auto" w:fill="FFFFFF"/>
-        </w:rPr>
-        <w:t xml:space="preserve"> et al 2017</w:t>
+        <w:t>Okraku et al 2017</w:t>
       </w:r>
     </w:p>
     <w:p>
@@ -597,6 +628,7 @@
         <w:br/>
       </w:r>
       <w:r>
+        <w:lastRenderedPageBreak/>
         <w:br/>
         <w:t>Other methods used in this study include case study selection, retrospective team survey, participant observations, interviews, and historical data</w:t>
       </w:r>
@@ -703,11 +735,7 @@
         <w:t xml:space="preserve"> was</w:t>
       </w:r>
       <w:r>
-        <w:t xml:space="preserve"> conducted at the study's end, focused on the skills </w:t>
-      </w:r>
-      <w:r>
-        <w:lastRenderedPageBreak/>
-        <w:t>developed by team members and their personal and professional experiences on the team</w:t>
+        <w:t xml:space="preserve"> conducted at the study's end, focused on the skills developed by team members and their personal and professional experiences on the team</w:t>
       </w:r>
       <w:r>
         <w:t xml:space="preserve"> </w:t>
@@ -1113,7 +1141,11 @@
         <w:t xml:space="preserve">. </w:t>
       </w:r>
       <w:r>
-        <w:t>Bednarek et al. offer a process framework for managing research teams effectively over time, with a focus on delivering impactful solutions to grand challenges. Their framework outlines strategies for forming teams, building personal and team commitment, and managing the dynamics of team performance and membership fluctuation. Key elements of the framework include clear communication of impact expectations, fostering long-term, flexible connections among team members, balancing engagement with various outputs, and accommodating team changes while maintaining continuity. This framework aims to provide actionable guidance for researchers, emphasizing the nurturing of individual expertise and passion, collaborative development of overlapping areas of expertise, and fostering supportive team dynamics.</w:t>
+        <w:t xml:space="preserve">Bednarek et al. offer a process framework for managing research teams effectively over time, with a focus on delivering impactful solutions to grand challenges. Their framework outlines strategies for forming teams, building personal and team commitment, and managing the dynamics of team performance and membership fluctuation. Key elements of the framework include clear communication of impact expectations, fostering long-term, flexible connections among team members, balancing engagement with various outputs, and accommodating team changes while maintaining continuity. This framework aims to provide actionable guidance for researchers, emphasizing the nurturing of individual expertise and </w:t>
+      </w:r>
+      <w:r>
+        <w:lastRenderedPageBreak/>
+        <w:t>passion, collaborative development of overlapping areas of expertise, and fostering supportive team dynamics.</w:t>
       </w:r>
     </w:p>
     <w:p>
@@ -1154,7 +1186,6 @@
         <w:rPr>
           <w:rFonts w:ascii="Calibri" w:eastAsia="Calibri" w:hAnsi="Calibri" w:cs="Calibri"/>
         </w:rPr>
-        <w:lastRenderedPageBreak/>
         <w:t>Durability over time</w:t>
       </w:r>
       <w:r>
@@ -1663,6 +1694,7 @@
         <w:rPr>
           <w:rFonts w:ascii="Calibri" w:eastAsia="Calibri" w:hAnsi="Calibri" w:cs="Calibri"/>
         </w:rPr>
+        <w:lastRenderedPageBreak/>
         <w:t xml:space="preserve">Collaboration is expected to play a role in an individual scientists’ development in scientific, technical and social knowledges and resources </w:t>
       </w:r>
       <w:sdt>
@@ -1683,23 +1715,7 @@
               <w:rFonts w:ascii="Calibri" w:eastAsia="Calibri" w:hAnsi="Calibri" w:cs="Calibri"/>
               <w:color w:val="000000"/>
             </w:rPr>
-            <w:t>(</w:t>
-          </w:r>
-          <w:proofErr w:type="spellStart"/>
-          <w:r>
-            <w:rPr>
-              <w:rFonts w:ascii="Calibri" w:eastAsia="Calibri" w:hAnsi="Calibri" w:cs="Calibri"/>
-              <w:color w:val="000000"/>
-            </w:rPr>
-            <w:t>Duysburgh</w:t>
-          </w:r>
-          <w:proofErr w:type="spellEnd"/>
-          <w:r>
-            <w:rPr>
-              <w:rFonts w:ascii="Calibri" w:eastAsia="Calibri" w:hAnsi="Calibri" w:cs="Calibri"/>
-              <w:color w:val="000000"/>
-            </w:rPr>
-            <w:t xml:space="preserve"> et al. 2012)</w:t>
+            <w:t>(Duysburgh et al. 2012)</w:t>
           </w:r>
         </w:sdtContent>
       </w:sdt>
@@ -1740,23 +1756,7 @@
               <w:rFonts w:ascii="Calibri" w:eastAsia="Calibri" w:hAnsi="Calibri" w:cs="Calibri"/>
               <w:color w:val="000000"/>
             </w:rPr>
-            <w:t>(</w:t>
-          </w:r>
-          <w:proofErr w:type="spellStart"/>
-          <w:r>
-            <w:rPr>
-              <w:rFonts w:ascii="Calibri" w:eastAsia="Calibri" w:hAnsi="Calibri" w:cs="Calibri"/>
-              <w:color w:val="000000"/>
-            </w:rPr>
-            <w:t>Duysburgh</w:t>
-          </w:r>
-          <w:proofErr w:type="spellEnd"/>
-          <w:r>
-            <w:rPr>
-              <w:rFonts w:ascii="Calibri" w:eastAsia="Calibri" w:hAnsi="Calibri" w:cs="Calibri"/>
-              <w:color w:val="000000"/>
-            </w:rPr>
-            <w:t xml:space="preserve"> et al. 2012)</w:t>
+            <w:t>(Duysburgh et al. 2012)</w:t>
           </w:r>
         </w:sdtContent>
       </w:sdt>
@@ -2089,58 +2089,41 @@
       <w:r>
         <w:br/>
       </w:r>
-      <w:proofErr w:type="spellStart"/>
       <w:r>
         <w:rPr>
           <w:rFonts w:ascii="Calibri" w:hAnsi="Calibri" w:cs="Calibri"/>
           <w:color w:val="000000"/>
         </w:rPr>
-        <w:t>Okraku</w:t>
-      </w:r>
-      <w:proofErr w:type="spellEnd"/>
+        <w:t xml:space="preserve">Okraku et al. (2017) champion a mixed-methods approach, combining ethnography and SNA to track and foster collaboration in emerging scientific fields. This integrative method transcends traditional unidisciplinary collaboration barriers, facilitating interdisciplinary partnerships. </w:t>
+      </w:r>
       <w:r>
         <w:rPr>
           <w:rFonts w:ascii="Calibri" w:hAnsi="Calibri" w:cs="Calibri"/>
           <w:color w:val="000000"/>
         </w:rPr>
-        <w:t xml:space="preserve"> et al. (2017) champion a mixed-methods approach, combining ethnography and SNA to track and foster collaboration in emerging scientific fields. This integrative method transcends traditional unidisciplinary collaboration barriers, facilitating interdisciplinary partnerships. </w:t>
+        <w:t>SNAP</w:t>
       </w:r>
       <w:r>
         <w:rPr>
           <w:rFonts w:ascii="Calibri" w:hAnsi="Calibri" w:cs="Calibri"/>
           <w:color w:val="000000"/>
         </w:rPr>
-        <w:t>SNAP</w:t>
+        <w:t xml:space="preserve"> adopts a similar approach, using codes derived from literature (Piqueiras et al., 2023) to analyze data from diverse sources, thereby ensuring comprehensive validation. Berthod et al. (2017) underscore the necessity of synthesizing qualitative and quantitative methods, advocating for a research design </w:t>
       </w:r>
       <w:r>
         <w:rPr>
           <w:rFonts w:ascii="Calibri" w:hAnsi="Calibri" w:cs="Calibri"/>
           <w:color w:val="000000"/>
         </w:rPr>
-        <w:t xml:space="preserve"> adopts a similar approach, using codes derived from literature (</w:t>
-      </w:r>
-      <w:proofErr w:type="spellStart"/>
+        <w:t xml:space="preserve">encompassing field </w:t>
+      </w:r>
       <w:r>
         <w:rPr>
           <w:rFonts w:ascii="Calibri" w:hAnsi="Calibri" w:cs="Calibri"/>
           <w:color w:val="000000"/>
         </w:rPr>
-        <w:t>Piqueiras</w:t>
-      </w:r>
-      <w:proofErr w:type="spellEnd"/>
-      <w:r>
-        <w:rPr>
-          <w:rFonts w:ascii="Calibri" w:hAnsi="Calibri" w:cs="Calibri"/>
-          <w:color w:val="000000"/>
-        </w:rPr>
-        <w:t xml:space="preserve"> et al., 2023) to analyze data from diverse sources, thereby ensuring comprehensive validation. Berthod et al. (2017) underscore the necessity of synthesizing qualitative and quantitative methods, advocating for a research design </w:t>
-      </w:r>
-      <w:r>
-        <w:rPr>
-          <w:rFonts w:ascii="Calibri" w:hAnsi="Calibri" w:cs="Calibri"/>
-          <w:color w:val="000000"/>
-        </w:rPr>
-        <w:t>encompassing field access, parallel data collection, independent analyses, and integrating</w:t>
+        <w:lastRenderedPageBreak/>
+        <w:t>access, parallel data collection, independent analyses, and integrating</w:t>
       </w:r>
       <w:r>
         <w:rPr>
@@ -3424,7 +3407,9 @@
     <w:rsid w:val="00274C24"/>
     <w:rsid w:val="005D0625"/>
     <w:rsid w:val="007D6370"/>
+    <w:rsid w:val="00A61A24"/>
     <w:rsid w:val="00B64412"/>
+    <w:rsid w:val="00CA2935"/>
   </w:rsids>
   <m:mathPr>
     <m:mathFont m:val="Cambria Math"/>
